--- a/Tugas/Tugas-1_MM_4C.docx
+++ b/Tugas/Tugas-1_MM_4C.docx
@@ -191,6 +191,7 @@
     <w:p>
       <w:pPr>
         <w:numPr>
+          <w:ilvl w:val="0"/>
           <w:numId w:val="0"/>
         </w:numPr>
         <w:spacing w:line="360" w:lineRule="auto"/>
@@ -209,6 +210,7 @@
     <w:p>
       <w:pPr>
         <w:numPr>
+          <w:ilvl w:val="0"/>
           <w:numId w:val="0"/>
         </w:numPr>
         <w:spacing w:line="360" w:lineRule="auto"/>
@@ -365,6 +367,7 @@
           <w:lang w:val="en-US"/>
         </w:rPr>
       </w:pPr>
+      <w:bookmarkStart w:id="0" w:name="_GoBack"/>
       <w:r>
         <w:rPr>
           <w:rFonts w:hint="default" w:ascii="Times New Roman" w:hAnsi="Times New Roman" w:cs="Times New Roman"/>
@@ -1036,8 +1039,6 @@
         </w:rPr>
         <w:t>Arduino IDE</w:t>
       </w:r>
-      <w:bookmarkStart w:id="0" w:name="_GoBack"/>
-      <w:bookmarkEnd w:id="0"/>
     </w:p>
     <w:p>
       <w:pPr>
@@ -2430,6 +2431,7 @@
         </w:rPr>
         <w:t>“Berisi screenshot dari kode (coding) Arduino IDE, output dari serial monitor, foto dari rangkaian hardware, dan link github untuk source code projeknya”.</w:t>
       </w:r>
+      <w:bookmarkEnd w:id="0"/>
     </w:p>
     <w:sectPr>
       <w:pgSz w:w="11906" w:h="16838"/>
@@ -2819,7 +2821,7 @@
     <w:lsdException w:qFormat="1" w:unhideWhenUsed="0" w:uiPriority="0" w:semiHidden="0" w:name="Title"/>
     <w:lsdException w:unhideWhenUsed="0" w:uiPriority="0" w:semiHidden="0" w:name="Closing"/>
     <w:lsdException w:unhideWhenUsed="0" w:uiPriority="0" w:semiHidden="0" w:name="Signature"/>
-    <w:lsdException w:unhideWhenUsed="0" w:uiPriority="0" w:name="Default Paragraph Font"/>
+    <w:lsdException w:qFormat="1" w:unhideWhenUsed="0" w:uiPriority="0" w:name="Default Paragraph Font"/>
     <w:lsdException w:unhideWhenUsed="0" w:uiPriority="0" w:semiHidden="0" w:name="Body Text"/>
     <w:lsdException w:unhideWhenUsed="0" w:uiPriority="0" w:semiHidden="0" w:name="Body Text Indent"/>
     <w:lsdException w:unhideWhenUsed="0" w:uiPriority="0" w:semiHidden="0" w:name="List Continue"/>
@@ -2857,7 +2859,7 @@
     <w:lsdException w:unhideWhenUsed="0" w:uiPriority="0" w:semiHidden="0" w:name="HTML Sample"/>
     <w:lsdException w:unhideWhenUsed="0" w:uiPriority="0" w:semiHidden="0" w:name="HTML Typewriter"/>
     <w:lsdException w:unhideWhenUsed="0" w:uiPriority="0" w:semiHidden="0" w:name="HTML Variable"/>
-    <w:lsdException w:unhideWhenUsed="0" w:uiPriority="0" w:name="Normal Table"/>
+    <w:lsdException w:qFormat="1" w:unhideWhenUsed="0" w:uiPriority="0" w:name="Normal Table"/>
     <w:lsdException w:unhideWhenUsed="0" w:uiPriority="0" w:semiHidden="0" w:name="annotation subject"/>
     <w:lsdException w:unhideWhenUsed="0" w:uiPriority="0" w:semiHidden="0" w:name="Table Simple 1"/>
     <w:lsdException w:unhideWhenUsed="0" w:uiPriority="0" w:semiHidden="0" w:name="Table Simple 2"/>
@@ -3015,11 +3017,13 @@
   <w:style w:type="character" w:default="1" w:styleId="2">
     <w:name w:val="Default Paragraph Font"/>
     <w:semiHidden/>
+    <w:qFormat/>
     <w:uiPriority w:val="0"/>
   </w:style>
   <w:style w:type="table" w:default="1" w:styleId="3">
     <w:name w:val="Normal Table"/>
     <w:semiHidden/>
+    <w:qFormat/>
     <w:uiPriority w:val="0"/>
     <w:tblPr>
       <w:tblCellMar>
